--- a/DOCUMENTATION.docx
+++ b/DOCUMENTATION.docx
@@ -31,19 +31,50 @@
       </w:r>
       <w:r>
         <w:br/>
-        <w:t xml:space="preserve">and the tenants can lease a facility that they want to use for an event, the transaction is made outside the website where the manager has to provide the number or communication social media  in the description for the tenants to communicate regarding with the transaction details. The admin can see all the id of the transaction that are accepted and rejected and </w:t>
-      </w:r>
-      <w:proofErr w:type="gramStart"/>
-      <w:r>
-        <w:t>this ids</w:t>
-      </w:r>
-      <w:proofErr w:type="gramEnd"/>
-      <w:r>
-        <w:t xml:space="preserve"> can be used as an approval weather the tenants has successfully paid his/her payment for the lease of the facility.</w:t>
+        <w:t>and the tenants can lease a facility that they want to use for an event, the transaction is made outside the website where the manager has to provide the number or communication social media  in the description for the tenants to communicate regarding with the transaction details. The admin can see all the id of the transaction that are accepted and rejected and this ids can be used as an approval weather the tenants has successfully paid his/her payment for the lease of the facility.</w:t>
       </w:r>
     </w:p>
     <w:p/>
-    <w:p/>
+    <w:p>
+      <w:r>
+        <w:t>STEP BY STEP IN SETTING UP A WEB SERVER:</w:t>
+      </w:r>
+    </w:p>
+    <w:p>
+      <w:r>
+        <w:t>The first would be to choose a deployment host, most of it are paid of services to host and deploy a web server but there are exceptions such as.</w:t>
+      </w:r>
+      <w:r>
+        <w:br/>
+      </w:r>
+      <w:r>
+        <w:br/>
+        <w:t>Host stinger</w:t>
+      </w:r>
+    </w:p>
+    <w:p>
+      <w:r>
+        <w:t>Webhost001</w:t>
+      </w:r>
+    </w:p>
+    <w:p>
+      <w:r>
+        <w:t>And lastly Render.com</w:t>
+      </w:r>
+      <w:r>
+        <w:br/>
+      </w:r>
+      <w:r>
+        <w:br/>
+        <w:t>which is what this web system choose the render.com</w:t>
+      </w:r>
+      <w:r>
+        <w:br/>
+      </w:r>
+      <w:r>
+        <w:br/>
+      </w:r>
+    </w:p>
     <w:sectPr>
       <w:pgSz w:w="12240" w:h="15840"/>
       <w:pgMar w:top="1440" w:right="1440" w:bottom="1440" w:left="1440" w:header="708" w:footer="708" w:gutter="0"/>
